--- a/Documents/迭代二文档/需求规格说明文档（迭代二).docx
+++ b/Documents/迭代二文档/需求规格说明文档（迭代二).docx
@@ -392,21 +392,11 @@
         <w:r>
           <w:tab/>
         </w:r>
-        <w:r>
-          <w:fldChar w:fldCharType="begin"/>
-        </w:r>
-        <w:r>
-          <w:instrText xml:space="preserve"> PAGEREF _Toc8762 </w:instrText>
-        </w:r>
-        <w:r>
-          <w:fldChar w:fldCharType="separate"/>
-        </w:r>
-        <w:r>
-          <w:t>5</w:t>
-        </w:r>
-        <w:r>
-          <w:fldChar w:fldCharType="end"/>
-        </w:r>
+        <w:fldSimple w:instr=" PAGEREF _Toc8762 ">
+          <w:r>
+            <w:t>5</w:t>
+          </w:r>
+        </w:fldSimple>
       </w:hyperlink>
     </w:p>
     <w:p>
@@ -433,21 +423,11 @@
         <w:r>
           <w:tab/>
         </w:r>
-        <w:r>
-          <w:fldChar w:fldCharType="begin"/>
-        </w:r>
-        <w:r>
-          <w:instrText xml:space="preserve"> PAGEREF _Toc4766 </w:instrText>
-        </w:r>
-        <w:r>
-          <w:fldChar w:fldCharType="separate"/>
-        </w:r>
-        <w:r>
-          <w:t>5</w:t>
-        </w:r>
-        <w:r>
-          <w:fldChar w:fldCharType="end"/>
-        </w:r>
+        <w:fldSimple w:instr=" PAGEREF _Toc4766 ">
+          <w:r>
+            <w:t>5</w:t>
+          </w:r>
+        </w:fldSimple>
       </w:hyperlink>
     </w:p>
     <w:p>
@@ -474,21 +454,11 @@
         <w:r>
           <w:tab/>
         </w:r>
-        <w:r>
-          <w:fldChar w:fldCharType="begin"/>
-        </w:r>
-        <w:r>
-          <w:instrText xml:space="preserve"> PAGEREF _Toc18331 </w:instrText>
-        </w:r>
-        <w:r>
-          <w:fldChar w:fldCharType="separate"/>
-        </w:r>
-        <w:r>
-          <w:t>5</w:t>
-        </w:r>
-        <w:r>
-          <w:fldChar w:fldCharType="end"/>
-        </w:r>
+        <w:fldSimple w:instr=" PAGEREF _Toc18331 ">
+          <w:r>
+            <w:t>5</w:t>
+          </w:r>
+        </w:fldSimple>
       </w:hyperlink>
     </w:p>
     <w:p>
@@ -515,21 +485,11 @@
         <w:r>
           <w:tab/>
         </w:r>
-        <w:r>
-          <w:fldChar w:fldCharType="begin"/>
-        </w:r>
-        <w:r>
-          <w:instrText xml:space="preserve"> PAGEREF _Toc3863 </w:instrText>
-        </w:r>
-        <w:r>
-          <w:fldChar w:fldCharType="separate"/>
-        </w:r>
-        <w:r>
-          <w:t>5</w:t>
-        </w:r>
-        <w:r>
-          <w:fldChar w:fldCharType="end"/>
-        </w:r>
+        <w:fldSimple w:instr=" PAGEREF _Toc3863 ">
+          <w:r>
+            <w:t>5</w:t>
+          </w:r>
+        </w:fldSimple>
       </w:hyperlink>
     </w:p>
     <w:p>
@@ -555,21 +515,11 @@
         <w:r>
           <w:tab/>
         </w:r>
-        <w:r>
-          <w:fldChar w:fldCharType="begin"/>
-        </w:r>
-        <w:r>
-          <w:instrText xml:space="preserve"> PAGEREF _Toc23160 </w:instrText>
-        </w:r>
-        <w:r>
-          <w:fldChar w:fldCharType="separate"/>
-        </w:r>
-        <w:r>
-          <w:t>6</w:t>
-        </w:r>
-        <w:r>
-          <w:fldChar w:fldCharType="end"/>
-        </w:r>
+        <w:fldSimple w:instr=" PAGEREF _Toc23160 ">
+          <w:r>
+            <w:t>6</w:t>
+          </w:r>
+        </w:fldSimple>
       </w:hyperlink>
     </w:p>
     <w:p>
@@ -596,21 +546,11 @@
         <w:r>
           <w:tab/>
         </w:r>
-        <w:r>
-          <w:fldChar w:fldCharType="begin"/>
-        </w:r>
-        <w:r>
-          <w:instrText xml:space="preserve"> PAGEREF _Toc21319 </w:instrText>
-        </w:r>
-        <w:r>
-          <w:fldChar w:fldCharType="separate"/>
-        </w:r>
-        <w:r>
-          <w:t>6</w:t>
-        </w:r>
-        <w:r>
-          <w:fldChar w:fldCharType="end"/>
-        </w:r>
+        <w:fldSimple w:instr=" PAGEREF _Toc21319 ">
+          <w:r>
+            <w:t>6</w:t>
+          </w:r>
+        </w:fldSimple>
       </w:hyperlink>
     </w:p>
     <w:p>
@@ -637,21 +577,11 @@
         <w:r>
           <w:tab/>
         </w:r>
-        <w:r>
-          <w:fldChar w:fldCharType="begin"/>
-        </w:r>
-        <w:r>
-          <w:instrText xml:space="preserve"> PAGEREF _Toc22202 </w:instrText>
-        </w:r>
-        <w:r>
-          <w:fldChar w:fldCharType="separate"/>
-        </w:r>
-        <w:r>
-          <w:t>6</w:t>
-        </w:r>
-        <w:r>
-          <w:fldChar w:fldCharType="end"/>
-        </w:r>
+        <w:fldSimple w:instr=" PAGEREF _Toc22202 ">
+          <w:r>
+            <w:t>6</w:t>
+          </w:r>
+        </w:fldSimple>
       </w:hyperlink>
     </w:p>
     <w:p>
@@ -678,21 +608,11 @@
         <w:r>
           <w:tab/>
         </w:r>
-        <w:r>
-          <w:fldChar w:fldCharType="begin"/>
-        </w:r>
-        <w:r>
-          <w:instrText xml:space="preserve"> PAGEREF _Toc18096 </w:instrText>
-        </w:r>
-        <w:r>
-          <w:fldChar w:fldCharType="separate"/>
-        </w:r>
-        <w:r>
-          <w:t>6</w:t>
-        </w:r>
-        <w:r>
-          <w:fldChar w:fldCharType="end"/>
-        </w:r>
+        <w:fldSimple w:instr=" PAGEREF _Toc18096 ">
+          <w:r>
+            <w:t>6</w:t>
+          </w:r>
+        </w:fldSimple>
       </w:hyperlink>
     </w:p>
     <w:p>
@@ -719,24 +639,11 @@
         <w:r>
           <w:tab/>
         </w:r>
-        <w:r>
-          <w:fldChar w:fldCharType="begin"/>
-        </w:r>
-        <w:r>
-          <w:instrText xml:space="preserve"> PAGEREF _Toc31758</w:instrText>
-        </w:r>
-        <w:r>
-          <w:instrText xml:space="preserve"> </w:instrText>
-        </w:r>
-        <w:r>
-          <w:fldChar w:fldCharType="separate"/>
-        </w:r>
-        <w:r>
-          <w:t>7</w:t>
-        </w:r>
-        <w:r>
-          <w:fldChar w:fldCharType="end"/>
-        </w:r>
+        <w:fldSimple w:instr=" PAGEREF _Toc31758 ">
+          <w:r>
+            <w:t>7</w:t>
+          </w:r>
+        </w:fldSimple>
       </w:hyperlink>
     </w:p>
     <w:p>
@@ -763,21 +670,11 @@
         <w:r>
           <w:tab/>
         </w:r>
-        <w:r>
-          <w:fldChar w:fldCharType="begin"/>
-        </w:r>
-        <w:r>
-          <w:instrText xml:space="preserve"> PAGEREF _Toc12191 </w:instrText>
-        </w:r>
-        <w:r>
-          <w:fldChar w:fldCharType="separate"/>
-        </w:r>
-        <w:r>
-          <w:t>7</w:t>
-        </w:r>
-        <w:r>
-          <w:fldChar w:fldCharType="end"/>
-        </w:r>
+        <w:fldSimple w:instr=" PAGEREF _Toc12191 ">
+          <w:r>
+            <w:t>7</w:t>
+          </w:r>
+        </w:fldSimple>
       </w:hyperlink>
     </w:p>
     <w:p>
@@ -804,21 +701,11 @@
         <w:r>
           <w:tab/>
         </w:r>
-        <w:r>
-          <w:fldChar w:fldCharType="begin"/>
-        </w:r>
-        <w:r>
-          <w:instrText xml:space="preserve"> PAGEREF _Toc12192 </w:instrText>
-        </w:r>
-        <w:r>
-          <w:fldChar w:fldCharType="separate"/>
-        </w:r>
-        <w:r>
-          <w:t>8</w:t>
-        </w:r>
-        <w:r>
-          <w:fldChar w:fldCharType="end"/>
-        </w:r>
+        <w:fldSimple w:instr=" PAGEREF _Toc12192 ">
+          <w:r>
+            <w:t>8</w:t>
+          </w:r>
+        </w:fldSimple>
       </w:hyperlink>
     </w:p>
     <w:p>
@@ -844,21 +731,11 @@
         <w:r>
           <w:tab/>
         </w:r>
-        <w:r>
-          <w:fldChar w:fldCharType="begin"/>
-        </w:r>
-        <w:r>
-          <w:instrText xml:space="preserve"> PAGEREF _Toc24180 </w:instrText>
-        </w:r>
-        <w:r>
-          <w:fldChar w:fldCharType="separate"/>
-        </w:r>
-        <w:r>
-          <w:t>9</w:t>
-        </w:r>
-        <w:r>
-          <w:fldChar w:fldCharType="end"/>
-        </w:r>
+        <w:fldSimple w:instr=" PAGEREF _Toc24180 ">
+          <w:r>
+            <w:t>9</w:t>
+          </w:r>
+        </w:fldSimple>
       </w:hyperlink>
     </w:p>
     <w:p>
@@ -885,21 +762,11 @@
         <w:r>
           <w:tab/>
         </w:r>
-        <w:r>
-          <w:fldChar w:fldCharType="begin"/>
-        </w:r>
-        <w:r>
-          <w:instrText xml:space="preserve"> PAGEREF _Toc2209 </w:instrText>
-        </w:r>
-        <w:r>
-          <w:fldChar w:fldCharType="separate"/>
-        </w:r>
-        <w:r>
-          <w:t>9</w:t>
-        </w:r>
-        <w:r>
-          <w:fldChar w:fldCharType="end"/>
-        </w:r>
+        <w:fldSimple w:instr=" PAGEREF _Toc2209 ">
+          <w:r>
+            <w:t>9</w:t>
+          </w:r>
+        </w:fldSimple>
       </w:hyperlink>
     </w:p>
     <w:p>
@@ -926,21 +793,11 @@
         <w:r>
           <w:tab/>
         </w:r>
-        <w:r>
-          <w:fldChar w:fldCharType="begin"/>
-        </w:r>
-        <w:r>
-          <w:instrText xml:space="preserve"> PAGEREF _Toc23689 </w:instrText>
-        </w:r>
-        <w:r>
-          <w:fldChar w:fldCharType="separate"/>
-        </w:r>
-        <w:r>
-          <w:t>9</w:t>
-        </w:r>
-        <w:r>
-          <w:fldChar w:fldCharType="end"/>
-        </w:r>
+        <w:fldSimple w:instr=" PAGEREF _Toc23689 ">
+          <w:r>
+            <w:t>9</w:t>
+          </w:r>
+        </w:fldSimple>
       </w:hyperlink>
     </w:p>
     <w:p>
@@ -967,21 +824,11 @@
         <w:r>
           <w:tab/>
         </w:r>
-        <w:r>
-          <w:fldChar w:fldCharType="begin"/>
-        </w:r>
-        <w:r>
-          <w:instrText xml:space="preserve"> PAGEREF _Toc17971 </w:instrText>
-        </w:r>
-        <w:r>
-          <w:fldChar w:fldCharType="separate"/>
-        </w:r>
-        <w:r>
-          <w:t>9</w:t>
-        </w:r>
-        <w:r>
-          <w:fldChar w:fldCharType="end"/>
-        </w:r>
+        <w:fldSimple w:instr=" PAGEREF _Toc17971 ">
+          <w:r>
+            <w:t>9</w:t>
+          </w:r>
+        </w:fldSimple>
       </w:hyperlink>
     </w:p>
     <w:p>
@@ -1008,21 +855,11 @@
         <w:r>
           <w:tab/>
         </w:r>
-        <w:r>
-          <w:fldChar w:fldCharType="begin"/>
-        </w:r>
-        <w:r>
-          <w:instrText xml:space="preserve"> PAGEREF _Toc769 </w:instrText>
-        </w:r>
-        <w:r>
-          <w:fldChar w:fldCharType="separate"/>
-        </w:r>
-        <w:r>
-          <w:t>9</w:t>
-        </w:r>
-        <w:r>
-          <w:fldChar w:fldCharType="end"/>
-        </w:r>
+        <w:fldSimple w:instr=" PAGEREF _Toc769 ">
+          <w:r>
+            <w:t>9</w:t>
+          </w:r>
+        </w:fldSimple>
       </w:hyperlink>
     </w:p>
     <w:p>
@@ -1049,21 +886,11 @@
         <w:r>
           <w:tab/>
         </w:r>
-        <w:r>
-          <w:fldChar w:fldCharType="begin"/>
-        </w:r>
-        <w:r>
-          <w:instrText xml:space="preserve"> PAGEREF _Toc8550 </w:instrText>
-        </w:r>
-        <w:r>
-          <w:fldChar w:fldCharType="separate"/>
-        </w:r>
-        <w:r>
-          <w:t>9</w:t>
-        </w:r>
-        <w:r>
-          <w:fldChar w:fldCharType="end"/>
-        </w:r>
+        <w:fldSimple w:instr=" PAGEREF _Toc8550 ">
+          <w:r>
+            <w:t>9</w:t>
+          </w:r>
+        </w:fldSimple>
       </w:hyperlink>
     </w:p>
     <w:p>
@@ -1090,21 +917,11 @@
         <w:r>
           <w:tab/>
         </w:r>
-        <w:r>
-          <w:fldChar w:fldCharType="begin"/>
-        </w:r>
-        <w:r>
-          <w:instrText xml:space="preserve"> PAGEREF _Toc16697 </w:instrText>
-        </w:r>
-        <w:r>
-          <w:fldChar w:fldCharType="separate"/>
-        </w:r>
-        <w:r>
-          <w:t>9</w:t>
-        </w:r>
-        <w:r>
-          <w:fldChar w:fldCharType="end"/>
-        </w:r>
+        <w:fldSimple w:instr=" PAGEREF _Toc16697 ">
+          <w:r>
+            <w:t>9</w:t>
+          </w:r>
+        </w:fldSimple>
       </w:hyperlink>
     </w:p>
     <w:p>
@@ -1131,21 +948,11 @@
         <w:r>
           <w:tab/>
         </w:r>
-        <w:r>
-          <w:fldChar w:fldCharType="begin"/>
-        </w:r>
-        <w:r>
-          <w:instrText xml:space="preserve"> PAGEREF _Toc17515 </w:instrText>
-        </w:r>
-        <w:r>
-          <w:fldChar w:fldCharType="separate"/>
-        </w:r>
-        <w:r>
-          <w:t>13</w:t>
-        </w:r>
-        <w:r>
-          <w:fldChar w:fldCharType="end"/>
-        </w:r>
+        <w:fldSimple w:instr=" PAGEREF _Toc17515 ">
+          <w:r>
+            <w:t>13</w:t>
+          </w:r>
+        </w:fldSimple>
       </w:hyperlink>
     </w:p>
     <w:p>
@@ -1172,21 +979,11 @@
         <w:r>
           <w:tab/>
         </w:r>
-        <w:r>
-          <w:fldChar w:fldCharType="begin"/>
-        </w:r>
-        <w:r>
-          <w:instrText xml:space="preserve"> PAGEREF _Toc22463 </w:instrText>
-        </w:r>
-        <w:r>
-          <w:fldChar w:fldCharType="separate"/>
-        </w:r>
-        <w:r>
-          <w:t>13</w:t>
-        </w:r>
-        <w:r>
-          <w:fldChar w:fldCharType="end"/>
-        </w:r>
+        <w:fldSimple w:instr=" PAGEREF _Toc22463 ">
+          <w:r>
+            <w:t>13</w:t>
+          </w:r>
+        </w:fldSimple>
       </w:hyperlink>
     </w:p>
     <w:p>
@@ -1213,21 +1010,11 @@
         <w:r>
           <w:tab/>
         </w:r>
-        <w:r>
-          <w:fldChar w:fldCharType="begin"/>
-        </w:r>
-        <w:r>
-          <w:instrText xml:space="preserve"> PAGEREF _Toc14388 </w:instrText>
-        </w:r>
-        <w:r>
-          <w:fldChar w:fldCharType="separate"/>
-        </w:r>
-        <w:r>
-          <w:t>13</w:t>
-        </w:r>
-        <w:r>
-          <w:fldChar w:fldCharType="end"/>
-        </w:r>
+        <w:fldSimple w:instr=" PAGEREF _Toc14388 ">
+          <w:r>
+            <w:t>13</w:t>
+          </w:r>
+        </w:fldSimple>
       </w:hyperlink>
     </w:p>
     <w:p>
@@ -1254,21 +1041,11 @@
         <w:r>
           <w:tab/>
         </w:r>
-        <w:r>
-          <w:fldChar w:fldCharType="begin"/>
-        </w:r>
-        <w:r>
-          <w:instrText xml:space="preserve"> PAGEREF _Toc13300 </w:instrText>
-        </w:r>
-        <w:r>
-          <w:fldChar w:fldCharType="separate"/>
-        </w:r>
-        <w:r>
-          <w:t>13</w:t>
-        </w:r>
-        <w:r>
-          <w:fldChar w:fldCharType="end"/>
-        </w:r>
+        <w:fldSimple w:instr=" PAGEREF _Toc13300 ">
+          <w:r>
+            <w:t>13</w:t>
+          </w:r>
+        </w:fldSimple>
       </w:hyperlink>
     </w:p>
     <w:p>
@@ -1295,21 +1072,11 @@
         <w:r>
           <w:tab/>
         </w:r>
-        <w:r>
-          <w:fldChar w:fldCharType="begin"/>
-        </w:r>
-        <w:r>
-          <w:instrText xml:space="preserve"> PAGEREF _Toc25608 </w:instrText>
-        </w:r>
-        <w:r>
-          <w:fldChar w:fldCharType="separate"/>
-        </w:r>
-        <w:r>
-          <w:t>14</w:t>
-        </w:r>
-        <w:r>
-          <w:fldChar w:fldCharType="end"/>
-        </w:r>
+        <w:fldSimple w:instr=" PAGEREF _Toc25608 ">
+          <w:r>
+            <w:t>14</w:t>
+          </w:r>
+        </w:fldSimple>
       </w:hyperlink>
     </w:p>
     <w:p>
@@ -1336,21 +1103,11 @@
         <w:r>
           <w:tab/>
         </w:r>
-        <w:r>
-          <w:fldChar w:fldCharType="begin"/>
-        </w:r>
-        <w:r>
-          <w:instrText xml:space="preserve"> PAGEREF _Toc14787 </w:instrText>
-        </w:r>
-        <w:r>
-          <w:fldChar w:fldCharType="separate"/>
-        </w:r>
-        <w:r>
-          <w:t>14</w:t>
-        </w:r>
-        <w:r>
-          <w:fldChar w:fldCharType="end"/>
-        </w:r>
+        <w:fldSimple w:instr=" PAGEREF _Toc14787 ">
+          <w:r>
+            <w:t>14</w:t>
+          </w:r>
+        </w:fldSimple>
       </w:hyperlink>
     </w:p>
     <w:p>
@@ -1377,21 +1134,11 @@
         <w:r>
           <w:tab/>
         </w:r>
-        <w:r>
-          <w:fldChar w:fldCharType="begin"/>
-        </w:r>
-        <w:r>
-          <w:instrText xml:space="preserve"> PAGEREF _Toc22238 </w:instrText>
-        </w:r>
-        <w:r>
-          <w:fldChar w:fldCharType="separate"/>
-        </w:r>
-        <w:r>
-          <w:t>14</w:t>
-        </w:r>
-        <w:r>
-          <w:fldChar w:fldCharType="end"/>
-        </w:r>
+        <w:fldSimple w:instr=" PAGEREF _Toc22238 ">
+          <w:r>
+            <w:t>14</w:t>
+          </w:r>
+        </w:fldSimple>
       </w:hyperlink>
     </w:p>
     <w:p>
@@ -1418,21 +1165,11 @@
         <w:r>
           <w:tab/>
         </w:r>
-        <w:r>
-          <w:fldChar w:fldCharType="begin"/>
-        </w:r>
-        <w:r>
-          <w:instrText xml:space="preserve"> PAGEREF _Toc29719 </w:instrText>
-        </w:r>
-        <w:r>
-          <w:fldChar w:fldCharType="separate"/>
-        </w:r>
-        <w:r>
-          <w:t>14</w:t>
-        </w:r>
-        <w:r>
-          <w:fldChar w:fldCharType="end"/>
-        </w:r>
+        <w:fldSimple w:instr=" PAGEREF _Toc29719 ">
+          <w:r>
+            <w:t>14</w:t>
+          </w:r>
+        </w:fldSimple>
       </w:hyperlink>
     </w:p>
     <w:p>
@@ -1459,21 +1196,11 @@
         <w:r>
           <w:tab/>
         </w:r>
-        <w:r>
-          <w:fldChar w:fldCharType="begin"/>
-        </w:r>
-        <w:r>
-          <w:instrText xml:space="preserve"> PAGEREF _Toc4224 </w:instrText>
-        </w:r>
-        <w:r>
-          <w:fldChar w:fldCharType="separate"/>
-        </w:r>
-        <w:r>
-          <w:t>14</w:t>
-        </w:r>
-        <w:r>
-          <w:fldChar w:fldCharType="end"/>
-        </w:r>
+        <w:fldSimple w:instr=" PAGEREF _Toc4224 ">
+          <w:r>
+            <w:t>14</w:t>
+          </w:r>
+        </w:fldSimple>
       </w:hyperlink>
     </w:p>
     <w:p>
@@ -1500,21 +1227,11 @@
         <w:r>
           <w:tab/>
         </w:r>
-        <w:r>
-          <w:fldChar w:fldCharType="begin"/>
-        </w:r>
-        <w:r>
-          <w:instrText xml:space="preserve"> PAGEREF _Toc10740 </w:instrText>
-        </w:r>
-        <w:r>
-          <w:fldChar w:fldCharType="separate"/>
-        </w:r>
-        <w:r>
-          <w:t>15</w:t>
-        </w:r>
-        <w:r>
-          <w:fldChar w:fldCharType="end"/>
-        </w:r>
+        <w:fldSimple w:instr=" PAGEREF _Toc10740 ">
+          <w:r>
+            <w:t>15</w:t>
+          </w:r>
+        </w:fldSimple>
       </w:hyperlink>
     </w:p>
     <w:p>
@@ -2230,7 +1947,23 @@
           <w:rFonts w:ascii="微软雅黑" w:hAnsi="微软雅黑" w:cs="微软雅黑" w:hint="eastAsia"/>
           <w:szCs w:val="24"/>
         </w:rPr>
-        <w:t xml:space="preserve">   本文档描述了case：AnyQuant的功能需求和非功能需求。开发小组的软件系统实现与验证工作都以此文档为依据。</w:t>
+        <w:t xml:space="preserve">   本文档描述了case：</w:t>
+      </w:r>
+      <w:proofErr w:type="spellStart"/>
+      <w:r>
+        <w:rPr>
+          <w:rFonts w:ascii="微软雅黑" w:hAnsi="微软雅黑" w:cs="微软雅黑" w:hint="eastAsia"/>
+          <w:szCs w:val="24"/>
+        </w:rPr>
+        <w:t>AnyQuant</w:t>
+      </w:r>
+      <w:proofErr w:type="spellEnd"/>
+      <w:r>
+        <w:rPr>
+          <w:rFonts w:ascii="微软雅黑" w:hAnsi="微软雅黑" w:cs="微软雅黑" w:hint="eastAsia"/>
+          <w:szCs w:val="24"/>
+        </w:rPr>
+        <w:t>的功能需求和非功能需求。开发小组的软件系统实现与验证工作都以此文档为依据。</w:t>
       </w:r>
     </w:p>
     <w:p>
@@ -2671,7 +2404,16 @@
           <w:color w:val="000000"/>
           <w:szCs w:val="24"/>
         </w:rPr>
-        <w:t>利用Any</w:t>
+        <w:t>利用</w:t>
+      </w:r>
+      <w:proofErr w:type="spellStart"/>
+      <w:r>
+        <w:rPr>
+          <w:rFonts w:ascii="微软雅黑" w:hAnsi="微软雅黑" w:cs="微软雅黑" w:hint="eastAsia"/>
+          <w:color w:val="000000"/>
+          <w:szCs w:val="24"/>
+        </w:rPr>
+        <w:t>Any</w:t>
       </w:r>
       <w:r>
         <w:rPr>
@@ -2679,7 +2421,16 @@
           <w:color w:val="000000"/>
           <w:szCs w:val="24"/>
         </w:rPr>
-        <w:t>quant API提供的服务</w:t>
+        <w:t>quant</w:t>
+      </w:r>
+      <w:proofErr w:type="spellEnd"/>
+      <w:r>
+        <w:rPr>
+          <w:rFonts w:ascii="微软雅黑" w:hAnsi="微软雅黑" w:cs="微软雅黑"/>
+          <w:color w:val="000000"/>
+          <w:szCs w:val="24"/>
+        </w:rPr>
+        <w:t xml:space="preserve"> API提供的服务</w:t>
       </w:r>
       <w:r>
         <w:rPr>
@@ -3499,6 +3250,21 @@
     <w:p>
       <w:pPr>
         <w:rPr>
+          <w:rFonts w:ascii="微软雅黑" w:hAnsi="微软雅黑" w:cs="微软雅黑" w:hint="eastAsia"/>
+          <w:szCs w:val="24"/>
+        </w:rPr>
+      </w:pPr>
+      <w:r>
+        <w:rPr>
+          <w:rFonts w:ascii="微软雅黑" w:hAnsi="微软雅黑" w:cs="微软雅黑" w:hint="eastAsia"/>
+          <w:szCs w:val="24"/>
+        </w:rPr>
+        <w:t xml:space="preserve">    FS2：STOCKSS的数据由老师提供</w:t>
+      </w:r>
+    </w:p>
+    <w:p>
+      <w:pPr>
+        <w:rPr>
           <w:rFonts w:ascii="微软雅黑" w:hAnsi="微软雅黑" w:cs="微软雅黑"/>
           <w:szCs w:val="24"/>
         </w:rPr>
@@ -3508,7 +3274,8 @@
           <w:rFonts w:ascii="微软雅黑" w:hAnsi="微软雅黑" w:cs="微软雅黑" w:hint="eastAsia"/>
           <w:szCs w:val="24"/>
         </w:rPr>
-        <w:t xml:space="preserve">    FS2：STOCKSS的数据由老师提供</w:t>
+        <w:tab/>
+        <w:t xml:space="preserve"> FS3:运行期间网络正常</w:t>
       </w:r>
     </w:p>
     <w:p>
@@ -3658,7 +3425,6 @@
         <w:rPr>
           <w:rFonts w:hint="eastAsia"/>
         </w:rPr>
-        <w:lastRenderedPageBreak/>
         <w:t xml:space="preserve">2.3 </w:t>
       </w:r>
       <w:r>
@@ -3916,7 +3682,39 @@
           <w:rFonts w:ascii="微软雅黑" w:hAnsi="微软雅黑" w:cs="微软雅黑" w:hint="eastAsia"/>
           <w:szCs w:val="24"/>
         </w:rPr>
-        <w:t>界面风格：本系统采取图形化用户界面，界面风格简洁，操作方便，支持用户用鼠标和键盘进行操作，具体可考虑实现多个风格的界面，包括windows通用图形界面，MacOS图形界面,以及更多地使用look&amp;feel进行界面定制。</w:t>
+        <w:t>界面风格：本系统采取图形化用户界面，界面风格简洁，操作方便，支持用户用鼠标和键盘进行操作，具体可考虑实现多个风格的界面，包括windows通用图形界面，</w:t>
+      </w:r>
+      <w:proofErr w:type="spellStart"/>
+      <w:r>
+        <w:rPr>
+          <w:rFonts w:ascii="微软雅黑" w:hAnsi="微软雅黑" w:cs="微软雅黑" w:hint="eastAsia"/>
+          <w:szCs w:val="24"/>
+        </w:rPr>
+        <w:t>MacOS</w:t>
+      </w:r>
+      <w:proofErr w:type="spellEnd"/>
+      <w:r>
+        <w:rPr>
+          <w:rFonts w:ascii="微软雅黑" w:hAnsi="微软雅黑" w:cs="微软雅黑" w:hint="eastAsia"/>
+          <w:szCs w:val="24"/>
+        </w:rPr>
+        <w:t>图形界面,以及更多地使用</w:t>
+      </w:r>
+      <w:proofErr w:type="spellStart"/>
+      <w:r>
+        <w:rPr>
+          <w:rFonts w:ascii="微软雅黑" w:hAnsi="微软雅黑" w:cs="微软雅黑" w:hint="eastAsia"/>
+          <w:szCs w:val="24"/>
+        </w:rPr>
+        <w:t>look&amp;feel</w:t>
+      </w:r>
+      <w:proofErr w:type="spellEnd"/>
+      <w:r>
+        <w:rPr>
+          <w:rFonts w:ascii="微软雅黑" w:hAnsi="微软雅黑" w:cs="微软雅黑" w:hint="eastAsia"/>
+          <w:szCs w:val="24"/>
+        </w:rPr>
+        <w:t>进行界面定制。</w:t>
       </w:r>
     </w:p>
     <w:p>
@@ -4325,6 +4123,7 @@
             <w:shd w:val="clear" w:color="auto" w:fill="auto"/>
           </w:tcPr>
           <w:p>
+            <w:proofErr w:type="spellStart"/>
             <w:r>
               <w:rPr>
                 <w:rFonts w:hint="eastAsia"/>
@@ -4335,12 +4134,15 @@
             <w:r>
               <w:t>.Input</w:t>
             </w:r>
+            <w:proofErr w:type="spellEnd"/>
           </w:p>
           <w:p/>
           <w:p/>
           <w:p/>
           <w:p/>
           <w:p>
+            <w:proofErr w:type="spellStart"/>
+            <w:proofErr w:type="gramStart"/>
             <w:r>
               <w:rPr>
                 <w:rFonts w:hint="eastAsia"/>
@@ -4350,11 +4152,15 @@
             <w:r>
               <w:t>hart.Input.Default</w:t>
             </w:r>
+            <w:proofErr w:type="spellEnd"/>
+            <w:proofErr w:type="gramEnd"/>
           </w:p>
           <w:p/>
           <w:p/>
           <w:p/>
           <w:p>
+            <w:proofErr w:type="spellStart"/>
+            <w:proofErr w:type="gramStart"/>
             <w:r>
               <w:rPr>
                 <w:rFonts w:hint="eastAsia"/>
@@ -4370,11 +4176,14 @@
               </w:rPr>
               <w:t>Date</w:t>
             </w:r>
+            <w:proofErr w:type="spellEnd"/>
+            <w:proofErr w:type="gramEnd"/>
           </w:p>
           <w:p/>
           <w:p/>
           <w:p/>
           <w:p>
+            <w:proofErr w:type="spellStart"/>
             <w:r>
               <w:rPr>
                 <w:rFonts w:hint="eastAsia"/>
@@ -4390,6 +4199,7 @@
               </w:rPr>
               <w:t>Invalid</w:t>
             </w:r>
+            <w:proofErr w:type="spellEnd"/>
           </w:p>
         </w:tc>
         <w:tc>
@@ -4454,8 +4264,6 @@
         </w:rPr>
         <w:t>查询</w:t>
       </w:r>
-      <w:bookmarkStart w:id="57" w:name="_GoBack"/>
-      <w:bookmarkEnd w:id="57"/>
       <w:r>
         <w:rPr>
           <w:rFonts w:hint="eastAsia"/>
@@ -4619,12 +4427,14 @@
             <w:shd w:val="clear" w:color="auto" w:fill="auto"/>
           </w:tcPr>
           <w:p>
+            <w:proofErr w:type="gramStart"/>
             <w:r>
               <w:rPr>
                 <w:rFonts w:hint="eastAsia"/>
               </w:rPr>
               <w:t>Benchmark.Input.*</w:t>
             </w:r>
+            <w:proofErr w:type="gramEnd"/>
           </w:p>
           <w:p/>
         </w:tc>
@@ -4650,6 +4460,7 @@
             <w:shd w:val="clear" w:color="auto" w:fill="auto"/>
           </w:tcPr>
           <w:p>
+            <w:proofErr w:type="spellStart"/>
             <w:r>
               <w:rPr>
                 <w:rFonts w:hint="eastAsia"/>
@@ -4657,6 +4468,7 @@
               <w:lastRenderedPageBreak/>
               <w:t>Benchmark.Back</w:t>
             </w:r>
+            <w:proofErr w:type="spellEnd"/>
           </w:p>
           <w:p/>
         </w:tc>
@@ -4682,6 +4494,7 @@
             <w:shd w:val="clear" w:color="auto" w:fill="auto"/>
           </w:tcPr>
           <w:p>
+            <w:proofErr w:type="spellStart"/>
             <w:r>
               <w:rPr>
                 <w:rFonts w:hint="eastAsia"/>
@@ -4694,6 +4507,7 @@
               </w:rPr>
               <w:t>Order</w:t>
             </w:r>
+            <w:proofErr w:type="spellEnd"/>
           </w:p>
           <w:p/>
         </w:tc>
@@ -4729,7 +4543,7 @@
           <w:szCs w:val="21"/>
         </w:rPr>
       </w:pPr>
-      <w:bookmarkStart w:id="58" w:name="_Toc4372"/>
+      <w:bookmarkStart w:id="57" w:name="_Toc4372"/>
       <w:r>
         <w:rPr>
           <w:rFonts w:hint="eastAsia"/>
@@ -4793,7 +4607,25 @@
           <w:color w:val="333333"/>
           <w:szCs w:val="24"/>
         </w:rPr>
-        <w:t>用户可以通过本系统查询AnyQuant提供的不同股票的数据，包括股票各项指标的数据，以及对某项排序或筛选后的股票数据</w:t>
+        <w:t>用户可以通过本系统查询</w:t>
+      </w:r>
+      <w:proofErr w:type="spellStart"/>
+      <w:r>
+        <w:rPr>
+          <w:rFonts w:ascii="微软雅黑" w:hAnsi="微软雅黑" w:cs="微软雅黑" w:hint="eastAsia"/>
+          <w:color w:val="333333"/>
+          <w:szCs w:val="24"/>
+        </w:rPr>
+        <w:t>AnyQuant</w:t>
+      </w:r>
+      <w:proofErr w:type="spellEnd"/>
+      <w:r>
+        <w:rPr>
+          <w:rFonts w:ascii="微软雅黑" w:hAnsi="微软雅黑" w:cs="微软雅黑" w:hint="eastAsia"/>
+          <w:color w:val="333333"/>
+          <w:szCs w:val="24"/>
+        </w:rPr>
+        <w:t>提供的不同股票的数据，包括股票各项指标的数据，以及对某项排序或筛选后的股票数据</w:t>
       </w:r>
     </w:p>
     <w:p>
@@ -5115,6 +4947,7 @@
                 <w:lang w:bidi="ar"/>
               </w:rPr>
             </w:pPr>
+            <w:proofErr w:type="spellStart"/>
             <w:r>
               <w:rPr>
                 <w:kern w:val="0"/>
@@ -5123,6 +4956,7 @@
               </w:rPr>
               <w:t>StockList.Input</w:t>
             </w:r>
+            <w:proofErr w:type="spellEnd"/>
           </w:p>
           <w:p>
             <w:pPr>
@@ -5151,6 +4985,8 @@
                 <w:lang w:bidi="ar"/>
               </w:rPr>
             </w:pPr>
+            <w:proofErr w:type="spellStart"/>
+            <w:proofErr w:type="gramStart"/>
             <w:r>
               <w:rPr>
                 <w:kern w:val="0"/>
@@ -5167,6 +5003,8 @@
               </w:rPr>
               <w:t>Code</w:t>
             </w:r>
+            <w:proofErr w:type="spellEnd"/>
+            <w:proofErr w:type="gramEnd"/>
           </w:p>
           <w:p>
             <w:pPr>
@@ -5194,6 +5032,7 @@
                 <w:szCs w:val="24"/>
               </w:rPr>
             </w:pPr>
+            <w:proofErr w:type="spellStart"/>
             <w:r>
               <w:rPr>
                 <w:kern w:val="0"/>
@@ -5202,6 +5041,7 @@
               </w:rPr>
               <w:t>StockList.Input.Invalid</w:t>
             </w:r>
+            <w:proofErr w:type="spellEnd"/>
           </w:p>
         </w:tc>
         <w:tc>
@@ -5295,12 +5135,14 @@
                 <w:szCs w:val="24"/>
               </w:rPr>
             </w:pPr>
+            <w:proofErr w:type="spellStart"/>
             <w:r>
               <w:rPr>
                 <w:szCs w:val="24"/>
               </w:rPr>
               <w:t>StockList.End</w:t>
             </w:r>
+            <w:proofErr w:type="spellEnd"/>
           </w:p>
         </w:tc>
         <w:tc>
@@ -5411,12 +5253,14 @@
       <w:r>
         <w:tab/>
       </w:r>
+      <w:proofErr w:type="spellStart"/>
       <w:r>
         <w:rPr>
           <w:rFonts w:hint="eastAsia"/>
         </w:rPr>
         <w:t>AnyQuant</w:t>
       </w:r>
+      <w:proofErr w:type="spellEnd"/>
       <w:r>
         <w:rPr>
           <w:rFonts w:hint="eastAsia"/>
@@ -5817,6 +5661,7 @@
                 <w:szCs w:val="24"/>
               </w:rPr>
             </w:pPr>
+            <w:proofErr w:type="spellStart"/>
             <w:r>
               <w:rPr>
                 <w:rFonts w:ascii="微软雅黑" w:hAnsi="微软雅黑" w:cs="微软雅黑" w:hint="eastAsia"/>
@@ -5826,6 +5671,7 @@
               </w:rPr>
               <w:t>KLine.start</w:t>
             </w:r>
+            <w:proofErr w:type="spellEnd"/>
           </w:p>
         </w:tc>
         <w:tc>
@@ -5907,6 +5753,8 @@
                 <w:szCs w:val="24"/>
               </w:rPr>
             </w:pPr>
+            <w:proofErr w:type="spellStart"/>
+            <w:proofErr w:type="gramStart"/>
             <w:r>
               <w:rPr>
                 <w:rFonts w:ascii="微软雅黑" w:hAnsi="微软雅黑" w:cs="微软雅黑" w:hint="eastAsia"/>
@@ -5925,6 +5773,8 @@
               </w:rPr>
               <w:t>.Date</w:t>
             </w:r>
+            <w:proofErr w:type="spellEnd"/>
+            <w:proofErr w:type="gramEnd"/>
           </w:p>
           <w:p>
             <w:pPr>
@@ -5954,6 +5804,7 @@
                 <w:lang w:bidi="ar"/>
               </w:rPr>
             </w:pPr>
+            <w:proofErr w:type="spellStart"/>
             <w:r>
               <w:rPr>
                 <w:rFonts w:ascii="微软雅黑" w:hAnsi="微软雅黑" w:cs="微软雅黑" w:hint="eastAsia"/>
@@ -5963,6 +5814,7 @@
               </w:rPr>
               <w:t>KLine.Input.Invalid</w:t>
             </w:r>
+            <w:proofErr w:type="spellEnd"/>
           </w:p>
         </w:tc>
         <w:tc>
@@ -6057,6 +5909,7 @@
                 <w:szCs w:val="24"/>
               </w:rPr>
             </w:pPr>
+            <w:proofErr w:type="spellStart"/>
             <w:r>
               <w:rPr>
                 <w:rFonts w:ascii="微软雅黑" w:hAnsi="微软雅黑" w:cs="微软雅黑" w:hint="eastAsia"/>
@@ -6071,6 +5924,7 @@
               </w:rPr>
               <w:t>.End</w:t>
             </w:r>
+            <w:proofErr w:type="spellEnd"/>
           </w:p>
         </w:tc>
         <w:tc>
@@ -6146,12 +6000,14 @@
       <w:r>
         <w:tab/>
       </w:r>
+      <w:proofErr w:type="spellStart"/>
       <w:r>
         <w:rPr>
           <w:rFonts w:hint="eastAsia"/>
         </w:rPr>
         <w:t>AnyQuant</w:t>
       </w:r>
+      <w:proofErr w:type="spellEnd"/>
       <w:r>
         <w:rPr>
           <w:rFonts w:hint="eastAsia"/>
@@ -6458,6 +6314,7 @@
                 <w:szCs w:val="24"/>
               </w:rPr>
             </w:pPr>
+            <w:proofErr w:type="spellStart"/>
             <w:r>
               <w:rPr>
                 <w:rFonts w:ascii="微软雅黑" w:hAnsi="微软雅黑" w:cs="微软雅黑" w:hint="eastAsia"/>
@@ -6467,6 +6324,7 @@
               </w:rPr>
               <w:t>Optinal.start</w:t>
             </w:r>
+            <w:proofErr w:type="spellEnd"/>
           </w:p>
           <w:p>
             <w:pPr>
@@ -6494,6 +6352,7 @@
                 <w:szCs w:val="24"/>
               </w:rPr>
             </w:pPr>
+            <w:proofErr w:type="spellStart"/>
             <w:r>
               <w:rPr>
                 <w:rFonts w:ascii="微软雅黑" w:hAnsi="微软雅黑" w:cs="微软雅黑" w:hint="eastAsia"/>
@@ -6503,6 +6362,7 @@
               </w:rPr>
               <w:t>Optional.nothing</w:t>
             </w:r>
+            <w:proofErr w:type="spellEnd"/>
           </w:p>
           <w:p>
             <w:pPr>
@@ -6532,6 +6392,7 @@
                 <w:lang w:bidi="ar"/>
               </w:rPr>
             </w:pPr>
+            <w:proofErr w:type="spellStart"/>
             <w:r>
               <w:rPr>
                 <w:rFonts w:ascii="微软雅黑" w:hAnsi="微软雅黑" w:cs="微软雅黑" w:hint="eastAsia"/>
@@ -6541,6 +6402,7 @@
               </w:rPr>
               <w:t>Optional.add</w:t>
             </w:r>
+            <w:proofErr w:type="spellEnd"/>
           </w:p>
           <w:p>
             <w:pPr>
@@ -6570,6 +6432,7 @@
                 <w:lang w:bidi="ar"/>
               </w:rPr>
             </w:pPr>
+            <w:proofErr w:type="spellStart"/>
             <w:r>
               <w:rPr>
                 <w:rFonts w:ascii="微软雅黑" w:hAnsi="微软雅黑" w:cs="微软雅黑" w:hint="eastAsia"/>
@@ -6580,6 +6443,7 @@
               <w:lastRenderedPageBreak/>
               <w:t>Optional.del</w:t>
             </w:r>
+            <w:proofErr w:type="spellEnd"/>
           </w:p>
           <w:p>
             <w:pPr>
@@ -6589,6 +6453,7 @@
                 <w:szCs w:val="24"/>
               </w:rPr>
             </w:pPr>
+            <w:proofErr w:type="spellStart"/>
             <w:r>
               <w:rPr>
                 <w:rFonts w:ascii="微软雅黑" w:hAnsi="微软雅黑" w:cs="微软雅黑" w:hint="eastAsia"/>
@@ -6598,6 +6463,7 @@
               </w:rPr>
               <w:t>Optional.Show</w:t>
             </w:r>
+            <w:proofErr w:type="spellEnd"/>
           </w:p>
         </w:tc>
         <w:tc>
@@ -6752,6 +6618,7 @@
                 <w:szCs w:val="24"/>
               </w:rPr>
             </w:pPr>
+            <w:proofErr w:type="spellStart"/>
             <w:r>
               <w:rPr>
                 <w:rFonts w:ascii="微软雅黑" w:hAnsi="微软雅黑" w:cs="微软雅黑" w:hint="eastAsia"/>
@@ -6760,6 +6627,7 @@
               <w:lastRenderedPageBreak/>
               <w:t>Optional.End</w:t>
             </w:r>
+            <w:proofErr w:type="spellEnd"/>
           </w:p>
         </w:tc>
         <w:tc>
@@ -6826,6 +6694,12 @@
         </w:rPr>
         <w:t>图</w:t>
       </w:r>
+      <w:r>
+        <w:rPr>
+          <w:rFonts w:hint="eastAsia"/>
+        </w:rPr>
+        <w:t>（实时图）</w:t>
+      </w:r>
     </w:p>
     <w:p>
       <w:r>
@@ -6843,8 +6717,12 @@
       </w:r>
       <w:r>
         <w:tab/>
+      </w:r>
+      <w:proofErr w:type="spellStart"/>
+      <w:r>
         <w:t>AnyQuant</w:t>
       </w:r>
+      <w:proofErr w:type="spellEnd"/>
       <w:r>
         <w:rPr>
           <w:rFonts w:hint="eastAsia"/>
@@ -7047,6 +6925,7 @@
                 <w:lang w:bidi="ar"/>
               </w:rPr>
             </w:pPr>
+            <w:proofErr w:type="spellStart"/>
             <w:r>
               <w:rPr>
                 <w:rFonts w:ascii="微软雅黑" w:hAnsi="微软雅黑" w:cs="微软雅黑" w:hint="eastAsia"/>
@@ -7074,6 +6953,7 @@
               </w:rPr>
               <w:t>Input</w:t>
             </w:r>
+            <w:proofErr w:type="spellEnd"/>
           </w:p>
           <w:p>
             <w:pPr>
@@ -7143,6 +7023,7 @@
                 <w:szCs w:val="24"/>
               </w:rPr>
             </w:pPr>
+            <w:proofErr w:type="spellStart"/>
             <w:r>
               <w:rPr>
                 <w:rFonts w:ascii="微软雅黑" w:hAnsi="微软雅黑" w:cs="微软雅黑" w:hint="eastAsia"/>
@@ -7157,6 +7038,7 @@
               </w:rPr>
               <w:t>.End</w:t>
             </w:r>
+            <w:proofErr w:type="spellEnd"/>
           </w:p>
         </w:tc>
         <w:tc>
@@ -7237,13 +7119,18 @@
         </w:rPr>
         <w:t>特性描述</w:t>
       </w:r>
+      <w:bookmarkStart w:id="58" w:name="_GoBack"/>
       <w:r>
         <w:br/>
       </w:r>
       <w:r>
         <w:tab/>
+      </w:r>
+      <w:proofErr w:type="spellStart"/>
+      <w:r>
         <w:t>AnyQuant</w:t>
       </w:r>
+      <w:proofErr w:type="spellEnd"/>
       <w:r>
         <w:rPr>
           <w:rFonts w:hint="eastAsia"/>
@@ -7452,6 +7339,7 @@
                 <w:lang w:bidi="ar"/>
               </w:rPr>
             </w:pPr>
+            <w:proofErr w:type="spellStart"/>
             <w:r>
               <w:rPr>
                 <w:rFonts w:ascii="微软雅黑" w:hAnsi="微软雅黑" w:cs="微软雅黑" w:hint="eastAsia"/>
@@ -7488,6 +7376,7 @@
               </w:rPr>
               <w:t>.Input</w:t>
             </w:r>
+            <w:proofErr w:type="spellEnd"/>
           </w:p>
           <w:p>
             <w:pPr>
@@ -7538,6 +7427,116 @@
                 <w:szCs w:val="24"/>
               </w:rPr>
             </w:pPr>
+          </w:p>
+        </w:tc>
+      </w:tr>
+      <w:bookmarkEnd w:id="58"/>
+      <w:tr>
+        <w:tc>
+          <w:tcPr>
+            <w:tcW w:w="4148" w:type="dxa"/>
+            <w:tcBorders>
+              <w:top w:val="nil"/>
+              <w:left w:val="single" w:sz="8" w:space="0" w:color="auto"/>
+              <w:bottom w:val="single" w:sz="8" w:space="0" w:color="auto"/>
+              <w:right w:val="single" w:sz="8" w:space="0" w:color="auto"/>
+            </w:tcBorders>
+            <w:tcMar>
+              <w:left w:w="108" w:type="dxa"/>
+              <w:right w:w="108" w:type="dxa"/>
+            </w:tcMar>
+          </w:tcPr>
+          <w:p>
+            <w:pPr>
+              <w:widowControl/>
+              <w:rPr>
+                <w:rFonts w:ascii="微软雅黑" w:hAnsi="微软雅黑" w:cs="微软雅黑"/>
+                <w:kern w:val="0"/>
+                <w:szCs w:val="24"/>
+                <w:lang w:bidi="ar"/>
+              </w:rPr>
+            </w:pPr>
+            <w:proofErr w:type="spellStart"/>
+            <w:r>
+              <w:rPr>
+                <w:rFonts w:ascii="微软雅黑" w:hAnsi="微软雅黑" w:cs="微软雅黑" w:hint="eastAsia"/>
+                <w:kern w:val="0"/>
+                <w:szCs w:val="24"/>
+                <w:lang w:bidi="ar"/>
+              </w:rPr>
+              <w:t>ChartC</w:t>
+            </w:r>
+            <w:r>
+              <w:rPr>
+                <w:rFonts w:ascii="微软雅黑" w:hAnsi="微软雅黑" w:cs="微软雅黑"/>
+                <w:kern w:val="0"/>
+                <w:szCs w:val="24"/>
+                <w:lang w:bidi="ar"/>
+              </w:rPr>
+              <w:t>o</w:t>
+            </w:r>
+            <w:r>
+              <w:rPr>
+                <w:rFonts w:ascii="微软雅黑" w:hAnsi="微软雅黑" w:cs="微软雅黑" w:hint="eastAsia"/>
+                <w:kern w:val="0"/>
+                <w:szCs w:val="24"/>
+                <w:lang w:bidi="ar"/>
+              </w:rPr>
+              <w:t>mpare</w:t>
+            </w:r>
+            <w:r>
+              <w:rPr>
+                <w:rFonts w:ascii="微软雅黑" w:hAnsi="微软雅黑" w:cs="微软雅黑"/>
+                <w:kern w:val="0"/>
+                <w:szCs w:val="24"/>
+                <w:lang w:bidi="ar"/>
+              </w:rPr>
+              <w:t>.I</w:t>
+            </w:r>
+            <w:r>
+              <w:rPr>
+                <w:rFonts w:ascii="微软雅黑" w:hAnsi="微软雅黑" w:cs="微软雅黑" w:hint="eastAsia"/>
+                <w:kern w:val="0"/>
+                <w:szCs w:val="24"/>
+                <w:lang w:bidi="ar"/>
+              </w:rPr>
+              <w:t>nvalid</w:t>
+            </w:r>
+            <w:proofErr w:type="spellEnd"/>
+          </w:p>
+        </w:tc>
+        <w:tc>
+          <w:tcPr>
+            <w:tcW w:w="4148" w:type="dxa"/>
+            <w:tcBorders>
+              <w:top w:val="nil"/>
+              <w:left w:val="nil"/>
+              <w:bottom w:val="single" w:sz="8" w:space="0" w:color="auto"/>
+              <w:right w:val="single" w:sz="8" w:space="0" w:color="auto"/>
+            </w:tcBorders>
+            <w:tcMar>
+              <w:left w:w="108" w:type="dxa"/>
+              <w:right w:w="108" w:type="dxa"/>
+            </w:tcMar>
+          </w:tcPr>
+          <w:p>
+            <w:pPr>
+              <w:rPr>
+                <w:rFonts w:ascii="微软雅黑" w:hAnsi="微软雅黑" w:cs="微软雅黑"/>
+                <w:kern w:val="0"/>
+                <w:szCs w:val="24"/>
+                <w:lang w:bidi="ar"/>
+              </w:rPr>
+            </w:pPr>
+            <w:r>
+              <w:rPr>
+                <w:rFonts w:ascii="微软雅黑" w:hAnsi="微软雅黑" w:cs="微软雅黑" w:hint="eastAsia"/>
+                <w:kern w:val="0"/>
+                <w:szCs w:val="24"/>
+                <w:lang w:bidi="ar"/>
+              </w:rPr>
+              <w:t>用户输入时间非法（起止颠倒，或与已存在的折线的日期段不同），系统提示日期段非法</w:t>
+            </w:r>
           </w:p>
         </w:tc>
       </w:tr>
@@ -7561,56 +7560,56 @@
               <w:widowControl/>
               <w:rPr>
                 <w:rFonts w:ascii="微软雅黑" w:hAnsi="微软雅黑" w:cs="微软雅黑"/>
+                <w:szCs w:val="24"/>
+              </w:rPr>
+            </w:pPr>
+            <w:proofErr w:type="spellStart"/>
+            <w:r>
+              <w:rPr>
+                <w:rFonts w:ascii="微软雅黑" w:hAnsi="微软雅黑" w:cs="微软雅黑" w:hint="eastAsia"/>
                 <w:kern w:val="0"/>
                 <w:szCs w:val="24"/>
                 <w:lang w:bidi="ar"/>
               </w:rPr>
-            </w:pPr>
-            <w:r>
-              <w:rPr>
-                <w:rFonts w:ascii="微软雅黑" w:hAnsi="微软雅黑" w:cs="微软雅黑" w:hint="eastAsia"/>
+              <w:t>ChartC</w:t>
+            </w:r>
+            <w:r>
+              <w:rPr>
+                <w:rFonts w:ascii="微软雅黑" w:hAnsi="微软雅黑" w:cs="微软雅黑"/>
                 <w:kern w:val="0"/>
                 <w:szCs w:val="24"/>
                 <w:lang w:bidi="ar"/>
               </w:rPr>
-              <w:t>ChartC</w:t>
-            </w:r>
-            <w:r>
-              <w:rPr>
-                <w:rFonts w:ascii="微软雅黑" w:hAnsi="微软雅黑" w:cs="微软雅黑"/>
+              <w:t>o</w:t>
+            </w:r>
+            <w:r>
+              <w:rPr>
+                <w:rFonts w:ascii="微软雅黑" w:hAnsi="微软雅黑" w:cs="微软雅黑" w:hint="eastAsia"/>
                 <w:kern w:val="0"/>
                 <w:szCs w:val="24"/>
                 <w:lang w:bidi="ar"/>
               </w:rPr>
-              <w:t>o</w:t>
-            </w:r>
-            <w:r>
-              <w:rPr>
-                <w:rFonts w:ascii="微软雅黑" w:hAnsi="微软雅黑" w:cs="微软雅黑" w:hint="eastAsia"/>
+              <w:t>mpare</w:t>
+            </w:r>
+            <w:r>
+              <w:rPr>
+                <w:rFonts w:ascii="微软雅黑" w:hAnsi="微软雅黑" w:cs="微软雅黑"/>
                 <w:kern w:val="0"/>
                 <w:szCs w:val="24"/>
                 <w:lang w:bidi="ar"/>
               </w:rPr>
-              <w:t>mpare</w:t>
-            </w:r>
-            <w:r>
-              <w:rPr>
-                <w:rFonts w:ascii="微软雅黑" w:hAnsi="微软雅黑" w:cs="微软雅黑"/>
+              <w:t>.E</w:t>
+            </w:r>
+            <w:r>
+              <w:rPr>
+                <w:rFonts w:ascii="微软雅黑" w:hAnsi="微软雅黑" w:cs="微软雅黑" w:hint="eastAsia"/>
                 <w:kern w:val="0"/>
                 <w:szCs w:val="24"/>
                 <w:lang w:bidi="ar"/>
               </w:rPr>
-              <w:t>.I</w:t>
-            </w:r>
-            <w:r>
-              <w:rPr>
-                <w:rFonts w:ascii="微软雅黑" w:hAnsi="微软雅黑" w:cs="微软雅黑" w:hint="eastAsia"/>
-                <w:kern w:val="0"/>
-                <w:szCs w:val="24"/>
-                <w:lang w:bidi="ar"/>
-              </w:rPr>
-              <w:t>nvalid</w:t>
-            </w:r>
+              <w:t>nd</w:t>
+            </w:r>
+            <w:proofErr w:type="spellEnd"/>
           </w:p>
         </w:tc>
         <w:tc>
@@ -7629,111 +7628,6 @@
           </w:tcPr>
           <w:p>
             <w:pPr>
-              <w:rPr>
-                <w:rFonts w:ascii="微软雅黑" w:hAnsi="微软雅黑" w:cs="微软雅黑"/>
-                <w:kern w:val="0"/>
-                <w:szCs w:val="24"/>
-                <w:lang w:bidi="ar"/>
-              </w:rPr>
-            </w:pPr>
-            <w:r>
-              <w:rPr>
-                <w:rFonts w:ascii="微软雅黑" w:hAnsi="微软雅黑" w:cs="微软雅黑" w:hint="eastAsia"/>
-                <w:kern w:val="0"/>
-                <w:szCs w:val="24"/>
-                <w:lang w:bidi="ar"/>
-              </w:rPr>
-              <w:t>用户输入时间非法（起止颠倒，或与已存在的折线的日期段不同），系统提示日期段非法</w:t>
-            </w:r>
-          </w:p>
-        </w:tc>
-      </w:tr>
-      <w:tr>
-        <w:tc>
-          <w:tcPr>
-            <w:tcW w:w="4148" w:type="dxa"/>
-            <w:tcBorders>
-              <w:top w:val="nil"/>
-              <w:left w:val="single" w:sz="8" w:space="0" w:color="auto"/>
-              <w:bottom w:val="single" w:sz="8" w:space="0" w:color="auto"/>
-              <w:right w:val="single" w:sz="8" w:space="0" w:color="auto"/>
-            </w:tcBorders>
-            <w:tcMar>
-              <w:left w:w="108" w:type="dxa"/>
-              <w:right w:w="108" w:type="dxa"/>
-            </w:tcMar>
-          </w:tcPr>
-          <w:p>
-            <w:pPr>
-              <w:widowControl/>
-              <w:rPr>
-                <w:rFonts w:ascii="微软雅黑" w:hAnsi="微软雅黑" w:cs="微软雅黑"/>
-                <w:szCs w:val="24"/>
-              </w:rPr>
-            </w:pPr>
-            <w:r>
-              <w:rPr>
-                <w:rFonts w:ascii="微软雅黑" w:hAnsi="微软雅黑" w:cs="微软雅黑" w:hint="eastAsia"/>
-                <w:kern w:val="0"/>
-                <w:szCs w:val="24"/>
-                <w:lang w:bidi="ar"/>
-              </w:rPr>
-              <w:t>ChartC</w:t>
-            </w:r>
-            <w:r>
-              <w:rPr>
-                <w:rFonts w:ascii="微软雅黑" w:hAnsi="微软雅黑" w:cs="微软雅黑"/>
-                <w:kern w:val="0"/>
-                <w:szCs w:val="24"/>
-                <w:lang w:bidi="ar"/>
-              </w:rPr>
-              <w:t>o</w:t>
-            </w:r>
-            <w:r>
-              <w:rPr>
-                <w:rFonts w:ascii="微软雅黑" w:hAnsi="微软雅黑" w:cs="微软雅黑" w:hint="eastAsia"/>
-                <w:kern w:val="0"/>
-                <w:szCs w:val="24"/>
-                <w:lang w:bidi="ar"/>
-              </w:rPr>
-              <w:t>mpare</w:t>
-            </w:r>
-            <w:r>
-              <w:rPr>
-                <w:rFonts w:ascii="微软雅黑" w:hAnsi="微软雅黑" w:cs="微软雅黑"/>
-                <w:kern w:val="0"/>
-                <w:szCs w:val="24"/>
-                <w:lang w:bidi="ar"/>
-              </w:rPr>
-              <w:t>.E</w:t>
-            </w:r>
-            <w:r>
-              <w:rPr>
-                <w:rFonts w:ascii="微软雅黑" w:hAnsi="微软雅黑" w:cs="微软雅黑" w:hint="eastAsia"/>
-                <w:kern w:val="0"/>
-                <w:szCs w:val="24"/>
-                <w:lang w:bidi="ar"/>
-              </w:rPr>
-              <w:t>nd</w:t>
-            </w:r>
-          </w:p>
-        </w:tc>
-        <w:tc>
-          <w:tcPr>
-            <w:tcW w:w="4148" w:type="dxa"/>
-            <w:tcBorders>
-              <w:top w:val="nil"/>
-              <w:left w:val="nil"/>
-              <w:bottom w:val="single" w:sz="8" w:space="0" w:color="auto"/>
-              <w:right w:val="single" w:sz="8" w:space="0" w:color="auto"/>
-            </w:tcBorders>
-            <w:tcMar>
-              <w:left w:w="108" w:type="dxa"/>
-              <w:right w:w="108" w:type="dxa"/>
-            </w:tcMar>
-          </w:tcPr>
-          <w:p>
-            <w:pPr>
               <w:pStyle w:val="NormalWeb"/>
               <w:widowControl/>
               <w:rPr>
@@ -7784,7 +7678,7 @@
         </w:rPr>
         <w:t>非功能需求</w:t>
       </w:r>
-      <w:bookmarkEnd w:id="58"/>
+      <w:bookmarkEnd w:id="57"/>
       <w:bookmarkEnd w:id="59"/>
       <w:r>
         <w:rPr>
@@ -8118,7 +8012,25 @@
           <w:color w:val="000000"/>
           <w:szCs w:val="24"/>
         </w:rPr>
-        <w:t>Def1: StockPO 股票类，包含股票的所有信息</w:t>
+        <w:t xml:space="preserve">Def1: </w:t>
+      </w:r>
+      <w:proofErr w:type="spellStart"/>
+      <w:r>
+        <w:rPr>
+          <w:rFonts w:ascii="微软雅黑" w:hAnsi="微软雅黑" w:cs="微软雅黑" w:hint="eastAsia"/>
+          <w:color w:val="000000"/>
+          <w:szCs w:val="24"/>
+        </w:rPr>
+        <w:t>StockPO</w:t>
+      </w:r>
+      <w:proofErr w:type="spellEnd"/>
+      <w:r>
+        <w:rPr>
+          <w:rFonts w:ascii="微软雅黑" w:hAnsi="微软雅黑" w:cs="微软雅黑" w:hint="eastAsia"/>
+          <w:color w:val="000000"/>
+          <w:szCs w:val="24"/>
+        </w:rPr>
+        <w:t xml:space="preserve"> 股票类，包含股票的所有信息</w:t>
       </w:r>
     </w:p>
     <w:p>
@@ -8163,13 +8075,22 @@
           <w:rFonts w:hint="eastAsia"/>
           <w:color w:val="000000"/>
         </w:rPr>
-        <w:t>Default1: Stock_Attribute</w:t>
-      </w:r>
+        <w:t xml:space="preserve">Default1: </w:t>
+      </w:r>
+      <w:proofErr w:type="spellStart"/>
       <w:r>
         <w:rPr>
           <w:rFonts w:hint="eastAsia"/>
           <w:color w:val="000000"/>
         </w:rPr>
+        <w:t>Stock_Attribute</w:t>
+      </w:r>
+      <w:proofErr w:type="spellEnd"/>
+      <w:r>
+        <w:rPr>
+          <w:rFonts w:hint="eastAsia"/>
+          <w:color w:val="000000"/>
+        </w:rPr>
         <w:t>的枚举值为</w:t>
       </w:r>
       <w:r>
@@ -8284,18 +8205,27 @@
         </w:rPr>
         <w:t>、</w:t>
       </w:r>
+      <w:proofErr w:type="spellStart"/>
       <w:r>
         <w:rPr>
           <w:rFonts w:hint="eastAsia"/>
           <w:color w:val="000000"/>
         </w:rPr>
-        <w:t>adj_price(</w:t>
-      </w:r>
+        <w:t>adj_price</w:t>
+      </w:r>
+      <w:proofErr w:type="spellEnd"/>
       <w:r>
         <w:rPr>
           <w:rFonts w:hint="eastAsia"/>
           <w:color w:val="000000"/>
         </w:rPr>
+        <w:t>(</w:t>
+      </w:r>
+      <w:r>
+        <w:rPr>
+          <w:rFonts w:hint="eastAsia"/>
+          <w:color w:val="000000"/>
+        </w:rPr>
         <w:t>后复权价</w:t>
       </w:r>
       <w:r>
@@ -8331,13 +8261,29 @@
           <w:rFonts w:hint="eastAsia"/>
           <w:color w:val="000000"/>
         </w:rPr>
-        <w:t>) pe(</w:t>
-      </w:r>
+        <w:t xml:space="preserve">) </w:t>
+      </w:r>
+      <w:proofErr w:type="spellStart"/>
       <w:r>
         <w:rPr>
           <w:rFonts w:hint="eastAsia"/>
           <w:color w:val="000000"/>
         </w:rPr>
+        <w:t>pe</w:t>
+      </w:r>
+      <w:proofErr w:type="spellEnd"/>
+      <w:r>
+        <w:rPr>
+          <w:rFonts w:hint="eastAsia"/>
+          <w:color w:val="000000"/>
+        </w:rPr>
+        <w:t>(</w:t>
+      </w:r>
+      <w:r>
+        <w:rPr>
+          <w:rFonts w:hint="eastAsia"/>
+          <w:color w:val="000000"/>
+        </w:rPr>
         <w:t>市盈率</w:t>
       </w:r>
       <w:r>
@@ -8354,18 +8300,27 @@
         </w:rPr>
         <w:t>、</w:t>
       </w:r>
+      <w:proofErr w:type="spellStart"/>
       <w:r>
         <w:rPr>
           <w:rFonts w:hint="eastAsia"/>
           <w:color w:val="000000"/>
         </w:rPr>
-        <w:t>pb(</w:t>
-      </w:r>
+        <w:t>pb</w:t>
+      </w:r>
+      <w:proofErr w:type="spellEnd"/>
       <w:r>
         <w:rPr>
           <w:rFonts w:hint="eastAsia"/>
           <w:color w:val="000000"/>
         </w:rPr>
+        <w:t>(</w:t>
+      </w:r>
+      <w:r>
+        <w:rPr>
+          <w:rFonts w:hint="eastAsia"/>
+          <w:color w:val="000000"/>
+        </w:rPr>
         <w:t>市净率</w:t>
       </w:r>
       <w:r>
@@ -8401,13 +8356,29 @@
           <w:rFonts w:hint="eastAsia"/>
           <w:color w:val="000000"/>
         </w:rPr>
-        <w:t xml:space="preserve"> sh(</w:t>
-      </w:r>
+        <w:t xml:space="preserve"> </w:t>
+      </w:r>
+      <w:proofErr w:type="spellStart"/>
       <w:r>
         <w:rPr>
           <w:rFonts w:hint="eastAsia"/>
           <w:color w:val="000000"/>
         </w:rPr>
+        <w:t>sh</w:t>
+      </w:r>
+      <w:proofErr w:type="spellEnd"/>
+      <w:r>
+        <w:rPr>
+          <w:rFonts w:hint="eastAsia"/>
+          <w:color w:val="000000"/>
+        </w:rPr>
+        <w:t>(</w:t>
+      </w:r>
+      <w:r>
+        <w:rPr>
+          <w:rFonts w:hint="eastAsia"/>
+          <w:color w:val="000000"/>
+        </w:rPr>
         <w:t>上交所</w:t>
       </w:r>
       <w:r>
@@ -8415,7 +8386,23 @@
           <w:rFonts w:hint="eastAsia"/>
           <w:color w:val="000000"/>
         </w:rPr>
-        <w:t>) sz(</w:t>
+        <w:t xml:space="preserve">) </w:t>
+      </w:r>
+      <w:proofErr w:type="spellStart"/>
+      <w:r>
+        <w:rPr>
+          <w:rFonts w:hint="eastAsia"/>
+          <w:color w:val="000000"/>
+        </w:rPr>
+        <w:t>sz</w:t>
+      </w:r>
+      <w:proofErr w:type="spellEnd"/>
+      <w:r>
+        <w:rPr>
+          <w:rFonts w:hint="eastAsia"/>
+          <w:color w:val="000000"/>
+        </w:rPr>
+        <w:t>(</w:t>
       </w:r>
       <w:r>
         <w:rPr>
@@ -8486,8 +8473,30 @@
         <w:rPr>
           <w:rFonts w:hint="eastAsia"/>
         </w:rPr>
-        <w:t xml:space="preserve"> yyyy-mm-dd</w:t>
-      </w:r>
+        <w:t xml:space="preserve"> </w:t>
+      </w:r>
+      <w:proofErr w:type="spellStart"/>
+      <w:r>
+        <w:rPr>
+          <w:rFonts w:hint="eastAsia"/>
+        </w:rPr>
+        <w:t>yyyy</w:t>
+      </w:r>
+      <w:proofErr w:type="spellEnd"/>
+      <w:r>
+        <w:rPr>
+          <w:rFonts w:hint="eastAsia"/>
+        </w:rPr>
+        <w:t>-mm-</w:t>
+      </w:r>
+      <w:proofErr w:type="spellStart"/>
+      <w:r>
+        <w:rPr>
+          <w:rFonts w:hint="eastAsia"/>
+        </w:rPr>
+        <w:t>dd</w:t>
+      </w:r>
+      <w:proofErr w:type="spellEnd"/>
     </w:p>
     <w:p>
       <w:r>
@@ -8730,7 +8739,7 @@
                               <w:sz w:val="21"/>
                               <w:szCs w:val="21"/>
                             </w:rPr>
-                            <w:t>15</w:t>
+                            <w:t>17</w:t>
                           </w:r>
                           <w:r>
                             <w:rPr>
@@ -8837,7 +8846,7 @@
               <v:stroke joinstyle="miter"/>
               <v:path gradientshapeok="t" o:connecttype="rect"/>
             </v:shapetype>
-            <v:shape id="_x6587__x672c__x6846__x0020_1" o:spid="_x0000_s1026" type="#_x0000_t202" style="position:absolute;margin-left:166pt;margin-top:.05pt;width:117pt;height:18pt;z-index:251657728;visibility:visible;mso-wrap-style:square;mso-width-percent:0;mso-height-percent:0;mso-wrap-distance-left:9pt;mso-wrap-distance-top:0;mso-wrap-distance-right:9pt;mso-wrap-distance-bottom:0;mso-position-horizontal:absolute;mso-position-horizontal-relative:margin;mso-position-vertical:absolute;mso-position-vertical-relative:text;mso-width-percent:0;mso-height-percent:0;mso-width-relative:page;mso-height-relative:page;v-text-anchor:top" o:gfxdata="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" filled="f" stroked="f">
+            <v:shape id="文本框 1" o:spid="_x0000_s1026" type="#_x0000_t202" style="position:absolute;margin-left:166pt;margin-top:.05pt;width:117pt;height:18pt;z-index:251657728;visibility:visible;mso-wrap-style:square;mso-width-percent:0;mso-height-percent:0;mso-wrap-distance-left:9pt;mso-wrap-distance-top:0;mso-wrap-distance-right:9pt;mso-wrap-distance-bottom:0;mso-position-horizontal:absolute;mso-position-horizontal-relative:margin;mso-position-vertical:absolute;mso-position-vertical-relative:text;mso-width-percent:0;mso-height-percent:0;mso-width-relative:page;mso-height-relative:page;v-text-anchor:top" o:gfxdata="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" filled="f" stroked="f">
               <v:textbox style="mso-fit-shape-to-text:t" inset="0,0,0,0">
                 <w:txbxContent>
                   <w:p>
@@ -8900,7 +8909,7 @@
                         <w:sz w:val="21"/>
                         <w:szCs w:val="21"/>
                       </w:rPr>
-                      <w:t>15</w:t>
+                      <w:t>17</w:t>
                     </w:r>
                     <w:r>
                       <w:rPr>
@@ -10081,7 +10090,7 @@
 </file>
 
 <file path=customXml/itemProps1.xml><?xml version="1.0" encoding="utf-8"?>
-<ds:datastoreItem xmlns:ds="http://schemas.openxmlformats.org/officeDocument/2006/customXml" ds:itemID="{20F7D5B9-8EBE-2E48-90D1-A674E1BDFF31}">
+<ds:datastoreItem xmlns:ds="http://schemas.openxmlformats.org/officeDocument/2006/customXml" ds:itemID="{77E51734-7DE1-EE4E-AA5B-C09BEE8A8941}">
   <ds:schemaRefs>
     <ds:schemaRef ds:uri="http://schemas.openxmlformats.org/officeDocument/2006/bibliography"/>
   </ds:schemaRefs>
